--- a/labs/lab03/report/report.docx
+++ b/labs/lab03/report/report.docx
@@ -223,20 +223,7 @@
         <w:pStyle w:val="Compact"/>
       </w:pPr>
       <w:r>
-        <w:t xml:space="preserve">Для заголовка файла используем один символ #, для подзаголовков используем ##(рис. 2), а для вставки скриншотов мы используем структуру (рис.</w:t>
-      </w:r>
-      <w:r>
-        <w:t xml:space="preserve"> </w:t>
-      </w:r>
-      <w:r>
-        <w:rPr>
-          <w:bCs/>
-          <w:b/>
-        </w:rPr>
-        <w:t xml:space="preserve">¿fig:003?</w:t>
-      </w:r>
-      <w:r>
-        <w:t xml:space="preserve">). В квадратных скобкам мы пишем любой комментарий, а в круглых - название картинки, находящейся в той же папке, где и находится наш отчет.</w:t>
+        <w:t xml:space="preserve">Для заголовка файла используем один символ #, для подзаголовков используем ##(рис. 2), а для вставки скриншотов мы используем структуру (рис. 3). В квадратных скобкам мы пишем любой комментарий, а в круглых - название картинки, находящейся в той же папке, где и находится наш отчет.</w:t>
       </w:r>
     </w:p>
     <w:p>
@@ -298,7 +285,7 @@
     </w:p>
     <w:p>
       <w:pPr>
-        <w:pStyle w:val="BodyText"/>
+        <w:pStyle w:val="CaptionedFigure"/>
       </w:pPr>
       <w:bookmarkStart w:id="26" w:name="fig:003"/>
       <w:r>
@@ -306,7 +293,7 @@
           <wp:inline>
             <wp:extent cx="1038225" cy="390525"/>
             <wp:effectExtent b="0" l="0" r="0" t="0"/>
-            <wp:docPr descr="" title="" id="1" name="Picture"/>
+            <wp:docPr descr="Рис. 3: Структура для вставки скриншотов" title="" id="1" name="Picture"/>
             <a:graphic>
               <a:graphicData uri="http://schemas.openxmlformats.org/drawingml/2006/picture">
                 <pic:pic>
@@ -347,6 +334,14 @@
     </w:p>
     <w:p>
       <w:pPr>
+        <w:pStyle w:val="ImageCaption"/>
+      </w:pPr>
+      <w:r>
+        <w:t xml:space="preserve">Рис. 3: Структура для вставки скриншотов</w:t>
+      </w:r>
+    </w:p>
+    <w:p>
+      <w:pPr>
         <w:numPr>
           <w:ilvl w:val="0"/>
           <w:numId w:val="1003"/>
@@ -354,25 +349,12 @@
         <w:pStyle w:val="Compact"/>
       </w:pPr>
       <w:r>
-        <w:t xml:space="preserve">Для обозначения пунктов используем - перед каждым (рис.</w:t>
-      </w:r>
-      <w:r>
-        <w:t xml:space="preserve"> </w:t>
-      </w:r>
-      <w:r>
-        <w:rPr>
-          <w:bCs/>
-          <w:b/>
-        </w:rPr>
-        <w:t xml:space="preserve">¿fig:004?</w:t>
-      </w:r>
-      <w:r>
-        <w:t xml:space="preserve">).</w:t>
-      </w:r>
-    </w:p>
-    <w:p>
-      <w:pPr>
-        <w:pStyle w:val="FirstParagraph"/>
+        <w:t xml:space="preserve">Для обозначения пунктов используем - перед каждым (рис. 4).</w:t>
+      </w:r>
+    </w:p>
+    <w:p>
+      <w:pPr>
+        <w:pStyle w:val="CaptionedFigure"/>
       </w:pPr>
       <w:bookmarkStart w:id="28" w:name="fig:004"/>
       <w:r>
@@ -380,7 +362,7 @@
           <wp:inline>
             <wp:extent cx="4657725" cy="2276475"/>
             <wp:effectExtent b="0" l="0" r="0" t="0"/>
-            <wp:docPr descr="" title="" id="1" name="Picture"/>
+            <wp:docPr descr="Рис. 4: Пункты" title="" id="1" name="Picture"/>
             <a:graphic>
               <a:graphicData uri="http://schemas.openxmlformats.org/drawingml/2006/picture">
                 <pic:pic>
@@ -421,6 +403,14 @@
     </w:p>
     <w:p>
       <w:pPr>
+        <w:pStyle w:val="ImageCaption"/>
+      </w:pPr>
+      <w:r>
+        <w:t xml:space="preserve">Рис. 4: Пункты</w:t>
+      </w:r>
+    </w:p>
+    <w:p>
+      <w:pPr>
         <w:numPr>
           <w:ilvl w:val="0"/>
           <w:numId w:val="1004"/>
@@ -428,25 +418,12 @@
         <w:pStyle w:val="Compact"/>
       </w:pPr>
       <w:r>
-        <w:t xml:space="preserve">Чтобы сделать текст жирным начертанием, используем ** (рис.</w:t>
-      </w:r>
-      <w:r>
-        <w:t xml:space="preserve"> </w:t>
-      </w:r>
-      <w:r>
-        <w:rPr>
-          <w:bCs/>
-          <w:b/>
-        </w:rPr>
-        <w:t xml:space="preserve">¿fig:005?</w:t>
-      </w:r>
-      <w:r>
-        <w:t xml:space="preserve">).</w:t>
-      </w:r>
-    </w:p>
-    <w:p>
-      <w:pPr>
-        <w:pStyle w:val="FirstParagraph"/>
+        <w:t xml:space="preserve">Чтобы сделать текст жирным начертанием, используем ** (рис. 5).</w:t>
+      </w:r>
+    </w:p>
+    <w:p>
+      <w:pPr>
+        <w:pStyle w:val="CaptionedFigure"/>
       </w:pPr>
       <w:bookmarkStart w:id="30" w:name="fig:005"/>
       <w:r>
@@ -454,7 +431,7 @@
           <wp:inline>
             <wp:extent cx="4943475" cy="4333875"/>
             <wp:effectExtent b="0" l="0" r="0" t="0"/>
-            <wp:docPr descr="" title="" id="1" name="Picture"/>
+            <wp:docPr descr="Рис. 5: Жирное начертание" title="" id="1" name="Picture"/>
             <a:graphic>
               <a:graphicData uri="http://schemas.openxmlformats.org/drawingml/2006/picture">
                 <pic:pic>
@@ -495,6 +472,14 @@
     </w:p>
     <w:p>
       <w:pPr>
+        <w:pStyle w:val="ImageCaption"/>
+      </w:pPr>
+      <w:r>
+        <w:t xml:space="preserve">Рис. 5: Жирное начертание</w:t>
+      </w:r>
+    </w:p>
+    <w:p>
+      <w:pPr>
         <w:numPr>
           <w:ilvl w:val="0"/>
           <w:numId w:val="1005"/>
@@ -502,25 +487,12 @@
         <w:pStyle w:val="Compact"/>
       </w:pPr>
       <w:r>
-        <w:t xml:space="preserve">После окончания создания отчета, переносим файл из формата md в формат docx с помощью командной строки Windows. Для этого открываем ее, нажимая Win + R, после пишем cmd, выбираем OK (рис.</w:t>
-      </w:r>
-      <w:r>
-        <w:t xml:space="preserve"> </w:t>
-      </w:r>
-      <w:r>
-        <w:rPr>
-          <w:bCs/>
-          <w:b/>
-        </w:rPr>
-        <w:t xml:space="preserve">¿fig:006?</w:t>
-      </w:r>
-      <w:r>
-        <w:t xml:space="preserve">).</w:t>
-      </w:r>
-    </w:p>
-    <w:p>
-      <w:pPr>
-        <w:pStyle w:val="FirstParagraph"/>
+        <w:t xml:space="preserve">После окончания создания отчета, переносим файл из формата md в формат docx с помощью командной строки Windows. Для этого открываем ее, нажимая Win + R, после пишем cmd, выбираем OK (рис. 6). Но перевести отчет в формат docx и pdf можно и через Linux с помощью файла Makefile и команды make. Это я сделала через дисплейный класс и получила в своем репозитории нужные форматы отчета.</w:t>
+      </w:r>
+    </w:p>
+    <w:p>
+      <w:pPr>
+        <w:pStyle w:val="CaptionedFigure"/>
       </w:pPr>
       <w:bookmarkStart w:id="32" w:name="fig:006"/>
       <w:r>
@@ -528,7 +500,7 @@
           <wp:inline>
             <wp:extent cx="4333875" cy="2133600"/>
             <wp:effectExtent b="0" l="0" r="0" t="0"/>
-            <wp:docPr descr="" title="" id="1" name="Picture"/>
+            <wp:docPr descr="Рис. 6: Переводим в docx" title="" id="1" name="Picture"/>
             <a:graphic>
               <a:graphicData uri="http://schemas.openxmlformats.org/drawingml/2006/picture">
                 <pic:pic>
@@ -569,6 +541,14 @@
     </w:p>
     <w:p>
       <w:pPr>
+        <w:pStyle w:val="ImageCaption"/>
+      </w:pPr>
+      <w:r>
+        <w:t xml:space="preserve">Рис. 6: Переводим в docx</w:t>
+      </w:r>
+    </w:p>
+    <w:p>
+      <w:pPr>
         <w:numPr>
           <w:ilvl w:val="0"/>
           <w:numId w:val="1006"/>
@@ -576,25 +556,12 @@
         <w:pStyle w:val="Compact"/>
       </w:pPr>
       <w:r>
-        <w:t xml:space="preserve">Переходим с помощью команды cd на Рабочий стол и в папку, где лежит наш отчет в формате md (рис.</w:t>
-      </w:r>
-      <w:r>
-        <w:t xml:space="preserve"> </w:t>
-      </w:r>
-      <w:r>
-        <w:rPr>
-          <w:bCs/>
-          <w:b/>
-        </w:rPr>
-        <w:t xml:space="preserve">¿fig:007?</w:t>
-      </w:r>
-      <w:r>
-        <w:t xml:space="preserve">).</w:t>
-      </w:r>
-    </w:p>
-    <w:p>
-      <w:pPr>
-        <w:pStyle w:val="FirstParagraph"/>
+        <w:t xml:space="preserve">Переходим с помощью команды cd на Рабочий стол и в папку, где лежит наш отчет в формате md (рис. 7).</w:t>
+      </w:r>
+    </w:p>
+    <w:p>
+      <w:pPr>
+        <w:pStyle w:val="CaptionedFigure"/>
       </w:pPr>
       <w:bookmarkStart w:id="34" w:name="fig:007"/>
       <w:r>
@@ -602,7 +569,7 @@
           <wp:inline>
             <wp:extent cx="5334000" cy="992174"/>
             <wp:effectExtent b="0" l="0" r="0" t="0"/>
-            <wp:docPr descr="" title="" id="1" name="Picture"/>
+            <wp:docPr descr="Рис. 7: Cd" title="" id="1" name="Picture"/>
             <a:graphic>
               <a:graphicData uri="http://schemas.openxmlformats.org/drawingml/2006/picture">
                 <pic:pic>
@@ -643,6 +610,14 @@
     </w:p>
     <w:p>
       <w:pPr>
+        <w:pStyle w:val="ImageCaption"/>
+      </w:pPr>
+      <w:r>
+        <w:t xml:space="preserve">Рис. 7: Cd</w:t>
+      </w:r>
+    </w:p>
+    <w:p>
+      <w:pPr>
         <w:numPr>
           <w:ilvl w:val="0"/>
           <w:numId w:val="1007"/>
@@ -650,22 +625,12 @@
         <w:pStyle w:val="Compact"/>
       </w:pPr>
       <w:r>
-        <w:t xml:space="preserve">Видим файл в формате docx в папке рядом с файлов в формате md(рис.</w:t>
-      </w:r>
-      <w:r>
-        <w:rPr>
-          <w:bCs/>
-          <w:b/>
-        </w:rPr>
-        <w:t xml:space="preserve">¿fig:008?</w:t>
-      </w:r>
-      <w:r>
-        <w:t xml:space="preserve">).</w:t>
-      </w:r>
-    </w:p>
-    <w:p>
-      <w:pPr>
-        <w:pStyle w:val="FirstParagraph"/>
+        <w:t xml:space="preserve">Видим файл в формате docx в папке рядом с файлов в формате md(рис.8).</w:t>
+      </w:r>
+    </w:p>
+    <w:p>
+      <w:pPr>
+        <w:pStyle w:val="CaptionedFigure"/>
       </w:pPr>
       <w:bookmarkStart w:id="36" w:name="fig:008"/>
       <w:r>
@@ -673,7 +638,7 @@
           <wp:inline>
             <wp:extent cx="5334000" cy="3764017"/>
             <wp:effectExtent b="0" l="0" r="0" t="0"/>
-            <wp:docPr descr="" title="" id="1" name="Picture"/>
+            <wp:docPr descr="Рис. 8: Наблюдаем файл" title="" id="1" name="Picture"/>
             <a:graphic>
               <a:graphicData uri="http://schemas.openxmlformats.org/drawingml/2006/picture">
                 <pic:pic>
@@ -712,8 +677,16 @@
       </w:r>
       <w:bookmarkEnd w:id="36"/>
     </w:p>
+    <w:p>
+      <w:pPr>
+        <w:pStyle w:val="ImageCaption"/>
+      </w:pPr>
+      <w:r>
+        <w:t xml:space="preserve">Рис. 8: Наблюдаем файл</w:t>
+      </w:r>
+    </w:p>
     <w:bookmarkEnd w:id="37"/>
-    <w:bookmarkStart w:id="38" w:name="вывод"/>
+    <w:bookmarkStart w:id="39" w:name="вывод"/>
     <w:p>
       <w:pPr>
         <w:pStyle w:val="Heading1"/>
@@ -739,19 +712,9 @@
         <w:t xml:space="preserve">Мы научились оформлять отчёты с помощью легковесного языка разметки Markdown.</w:t>
       </w:r>
     </w:p>
+    <w:bookmarkStart w:id="38" w:name="refs"/>
     <w:bookmarkEnd w:id="38"/>
-    <w:bookmarkStart w:id="40" w:name="список-литературы"/>
-    <w:p>
-      <w:pPr>
-        <w:pStyle w:val="Heading1"/>
-      </w:pPr>
-      <w:r>
-        <w:t xml:space="preserve">Список литературы</w:t>
-      </w:r>
-    </w:p>
-    <w:bookmarkStart w:id="39" w:name="refs"/>
     <w:bookmarkEnd w:id="39"/>
-    <w:bookmarkEnd w:id="40"/>
     <w:sectPr/>
   </w:body>
 </w:document>
